--- a/Otchet/ППИ_Белошицкий(ПИ-19в),лаб6.docx
+++ b/Otchet/ППИ_Белошицкий(ПИ-19в),лаб6.docx
@@ -346,13 +346,23 @@
           <w:szCs w:val="28"/>
         </w:rPr>
       </w:pPr>
-      <w:r>
-        <w:rPr>
-          <w:rFonts w:ascii="Times New Roman" w:hAnsi="Times New Roman"/>
-          <w:sz w:val="28"/>
-          <w:szCs w:val="28"/>
-        </w:rPr>
-        <w:t>Белошицкий Р.Е.</w:t>
+      <w:proofErr w:type="spellStart"/>
+      <w:r>
+        <w:rPr>
+          <w:rFonts w:ascii="Times New Roman" w:hAnsi="Times New Roman"/>
+          <w:sz w:val="28"/>
+          <w:szCs w:val="28"/>
+        </w:rPr>
+        <w:t>Белошицкий</w:t>
+      </w:r>
+      <w:proofErr w:type="spellEnd"/>
+      <w:r>
+        <w:rPr>
+          <w:rFonts w:ascii="Times New Roman" w:hAnsi="Times New Roman"/>
+          <w:sz w:val="28"/>
+          <w:szCs w:val="28"/>
+        </w:rPr>
+        <w:t xml:space="preserve"> Р.Е.</w:t>
       </w:r>
     </w:p>
     <w:p>
@@ -391,90 +401,7 @@
       <w:pPr>
         <w:pStyle w:val="a3"/>
         <w:spacing w:after="240" w:line="276" w:lineRule="auto"/>
-        <w:jc w:val="right"/>
-        <w:rPr>
-          <w:rFonts w:ascii="Times New Roman" w:hAnsi="Times New Roman"/>
-          <w:sz w:val="28"/>
-          <w:szCs w:val="28"/>
-        </w:rPr>
-      </w:pPr>
-      <w:r>
-        <w:rPr>
-          <w:rFonts w:ascii="Times New Roman" w:hAnsi="Times New Roman"/>
-          <w:sz w:val="28"/>
-          <w:szCs w:val="28"/>
-        </w:rPr>
-        <w:t>ассистент каф. ПИ</w:t>
-      </w:r>
-    </w:p>
-    <w:p>
-      <w:pPr>
-        <w:pStyle w:val="a3"/>
-        <w:spacing w:after="240" w:line="276" w:lineRule="auto"/>
-        <w:jc w:val="right"/>
-        <w:rPr>
-          <w:rFonts w:ascii="Times New Roman" w:hAnsi="Times New Roman"/>
-          <w:sz w:val="28"/>
-          <w:szCs w:val="28"/>
-        </w:rPr>
-      </w:pPr>
-      <w:r>
-        <w:rPr>
-          <w:rFonts w:ascii="Times New Roman" w:hAnsi="Times New Roman"/>
-          <w:sz w:val="28"/>
-          <w:szCs w:val="28"/>
-        </w:rPr>
-        <w:t>Филипишин Д.А</w:t>
-      </w:r>
-    </w:p>
-    <w:p>
-      <w:pPr>
-        <w:pStyle w:val="a3"/>
-        <w:spacing w:after="240" w:line="276" w:lineRule="auto"/>
-        <w:rPr>
-          <w:rFonts w:ascii="Times New Roman" w:hAnsi="Times New Roman"/>
-          <w:sz w:val="28"/>
-          <w:szCs w:val="28"/>
-        </w:rPr>
-      </w:pPr>
-    </w:p>
-    <w:p>
-      <w:pPr>
-        <w:pStyle w:val="a3"/>
-        <w:spacing w:after="240" w:line="276" w:lineRule="auto"/>
-        <w:rPr>
-          <w:rFonts w:ascii="Times New Roman" w:hAnsi="Times New Roman"/>
-          <w:sz w:val="28"/>
-          <w:szCs w:val="28"/>
-        </w:rPr>
-      </w:pPr>
-    </w:p>
-    <w:p>
-      <w:pPr>
-        <w:pStyle w:val="a3"/>
-        <w:spacing w:after="240" w:line="276" w:lineRule="auto"/>
-        <w:rPr>
-          <w:rFonts w:ascii="Times New Roman" w:hAnsi="Times New Roman"/>
-          <w:sz w:val="28"/>
-          <w:szCs w:val="28"/>
-        </w:rPr>
-      </w:pPr>
-    </w:p>
-    <w:p>
-      <w:pPr>
-        <w:pStyle w:val="a3"/>
-        <w:spacing w:after="240" w:line="276" w:lineRule="auto"/>
-        <w:rPr>
-          <w:rFonts w:ascii="Times New Roman" w:hAnsi="Times New Roman"/>
-          <w:sz w:val="28"/>
-          <w:szCs w:val="28"/>
-        </w:rPr>
-      </w:pPr>
-    </w:p>
-    <w:p>
-      <w:pPr>
-        <w:pStyle w:val="a3"/>
-        <w:spacing w:after="240" w:line="276" w:lineRule="auto"/>
+        <w:ind w:left="7080"/>
         <w:jc w:val="center"/>
         <w:rPr>
           <w:rFonts w:ascii="Times New Roman" w:hAnsi="Times New Roman"/>
@@ -482,6 +409,82 @@
           <w:szCs w:val="28"/>
         </w:rPr>
       </w:pPr>
+      <w:bookmarkStart w:id="0" w:name="_GoBack"/>
+      <w:bookmarkEnd w:id="0"/>
+      <w:proofErr w:type="spellStart"/>
+      <w:r>
+        <w:rPr>
+          <w:rFonts w:ascii="Times New Roman" w:hAnsi="Times New Roman"/>
+          <w:sz w:val="28"/>
+          <w:szCs w:val="28"/>
+        </w:rPr>
+        <w:t>Филипишин</w:t>
+      </w:r>
+      <w:proofErr w:type="spellEnd"/>
+      <w:r>
+        <w:rPr>
+          <w:rFonts w:ascii="Times New Roman" w:hAnsi="Times New Roman"/>
+          <w:sz w:val="28"/>
+          <w:szCs w:val="28"/>
+        </w:rPr>
+        <w:t xml:space="preserve"> Д.А</w:t>
+      </w:r>
+    </w:p>
+    <w:p>
+      <w:pPr>
+        <w:pStyle w:val="a3"/>
+        <w:spacing w:after="240" w:line="276" w:lineRule="auto"/>
+        <w:rPr>
+          <w:rFonts w:ascii="Times New Roman" w:hAnsi="Times New Roman"/>
+          <w:sz w:val="28"/>
+          <w:szCs w:val="28"/>
+        </w:rPr>
+      </w:pPr>
+    </w:p>
+    <w:p>
+      <w:pPr>
+        <w:pStyle w:val="a3"/>
+        <w:spacing w:after="240" w:line="276" w:lineRule="auto"/>
+        <w:rPr>
+          <w:rFonts w:ascii="Times New Roman" w:hAnsi="Times New Roman"/>
+          <w:sz w:val="28"/>
+          <w:szCs w:val="28"/>
+        </w:rPr>
+      </w:pPr>
+    </w:p>
+    <w:p>
+      <w:pPr>
+        <w:pStyle w:val="a3"/>
+        <w:spacing w:after="240" w:line="276" w:lineRule="auto"/>
+        <w:rPr>
+          <w:rFonts w:ascii="Times New Roman" w:hAnsi="Times New Roman"/>
+          <w:sz w:val="28"/>
+          <w:szCs w:val="28"/>
+        </w:rPr>
+      </w:pPr>
+    </w:p>
+    <w:p>
+      <w:pPr>
+        <w:pStyle w:val="a3"/>
+        <w:spacing w:after="240" w:line="276" w:lineRule="auto"/>
+        <w:rPr>
+          <w:rFonts w:ascii="Times New Roman" w:hAnsi="Times New Roman"/>
+          <w:sz w:val="28"/>
+          <w:szCs w:val="28"/>
+        </w:rPr>
+      </w:pPr>
+    </w:p>
+    <w:p>
+      <w:pPr>
+        <w:pStyle w:val="a3"/>
+        <w:spacing w:after="240" w:line="276" w:lineRule="auto"/>
+        <w:jc w:val="center"/>
+        <w:rPr>
+          <w:rFonts w:ascii="Times New Roman" w:hAnsi="Times New Roman"/>
+          <w:sz w:val="28"/>
+          <w:szCs w:val="28"/>
+        </w:rPr>
+      </w:pPr>
       <w:r>
         <w:rPr>
           <w:rFonts w:ascii="Times New Roman" w:hAnsi="Times New Roman"/>
@@ -508,36 +511,36 @@
           <w:sz w:val="28"/>
           <w:szCs w:val="28"/>
         </w:rPr>
+        <w:t xml:space="preserve">Лабораторная работа </w:t>
+      </w:r>
+      <w:r>
+        <w:rPr>
+          <w:rFonts w:ascii="Times New Roman" w:hAnsi="Times New Roman" w:cs="Times New Roman"/>
+          <w:i/>
+          <w:sz w:val="28"/>
+          <w:szCs w:val="28"/>
+        </w:rPr>
+        <w:t>6</w:t>
+      </w:r>
+    </w:p>
+    <w:p>
+      <w:pPr>
+        <w:jc w:val="center"/>
+        <w:rPr>
+          <w:rFonts w:ascii="Times New Roman" w:hAnsi="Times New Roman" w:cs="Times New Roman"/>
+          <w:b/>
+          <w:sz w:val="28"/>
+          <w:szCs w:val="28"/>
+        </w:rPr>
+      </w:pPr>
+      <w:r>
+        <w:rPr>
+          <w:rFonts w:ascii="Times New Roman" w:hAnsi="Times New Roman" w:cs="Times New Roman"/>
+          <w:b/>
+          <w:sz w:val="28"/>
+          <w:szCs w:val="28"/>
+        </w:rPr>
         <w:lastRenderedPageBreak/>
-        <w:t xml:space="preserve">Лабораторная работа </w:t>
-      </w:r>
-      <w:r>
-        <w:rPr>
-          <w:rFonts w:ascii="Times New Roman" w:hAnsi="Times New Roman" w:cs="Times New Roman"/>
-          <w:i/>
-          <w:sz w:val="28"/>
-          <w:szCs w:val="28"/>
-        </w:rPr>
-        <w:t>6</w:t>
-      </w:r>
-    </w:p>
-    <w:p>
-      <w:pPr>
-        <w:jc w:val="center"/>
-        <w:rPr>
-          <w:rFonts w:ascii="Times New Roman" w:hAnsi="Times New Roman" w:cs="Times New Roman"/>
-          <w:b/>
-          <w:sz w:val="28"/>
-          <w:szCs w:val="28"/>
-        </w:rPr>
-      </w:pPr>
-      <w:r>
-        <w:rPr>
-          <w:rFonts w:ascii="Times New Roman" w:hAnsi="Times New Roman" w:cs="Times New Roman"/>
-          <w:b/>
-          <w:sz w:val="28"/>
-          <w:szCs w:val="28"/>
-        </w:rPr>
         <w:t>Веб-сайт из репозитория</w:t>
       </w:r>
     </w:p>
@@ -618,7 +621,25 @@
           <w:sz w:val="28"/>
           <w:szCs w:val="28"/>
         </w:rPr>
-        <w:t>Разработать одностраничный веб-сайт презентацию своего проекта, сместить данные предыдущих лабораторных работ во внутренний каталог, закоммитить в репозиторий файлы веб-сайта и отобразить его в браузере средствами веб-сервиса github.com.</w:t>
+        <w:t xml:space="preserve">Разработать одностраничный веб-сайт презентацию своего проекта, сместить данные предыдущих лабораторных работ во внутренний каталог, </w:t>
+      </w:r>
+      <w:proofErr w:type="spellStart"/>
+      <w:r>
+        <w:rPr>
+          <w:rFonts w:ascii="Times New Roman" w:hAnsi="Times New Roman" w:cs="Times New Roman"/>
+          <w:sz w:val="28"/>
+          <w:szCs w:val="28"/>
+        </w:rPr>
+        <w:t>закоммитить</w:t>
+      </w:r>
+      <w:proofErr w:type="spellEnd"/>
+      <w:r>
+        <w:rPr>
+          <w:rFonts w:ascii="Times New Roman" w:hAnsi="Times New Roman" w:cs="Times New Roman"/>
+          <w:sz w:val="28"/>
+          <w:szCs w:val="28"/>
+        </w:rPr>
+        <w:t xml:space="preserve"> в репозиторий файлы веб-сайта и отобразить его в браузере средствами веб-сервиса github.com.</w:t>
       </w:r>
     </w:p>
     <w:p/>
@@ -728,6 +749,7 @@
       <w:r>
         <w:rPr>
           <w:rFonts w:ascii="Times New Roman" w:hAnsi="Times New Roman" w:cs="Times New Roman"/>
+          <w:noProof/>
           <w:sz w:val="28"/>
           <w:szCs w:val="28"/>
         </w:rPr>
@@ -793,13 +815,23 @@
           <w:lang w:val="en-US"/>
         </w:rPr>
       </w:pPr>
-      <w:r>
-        <w:rPr>
-          <w:rFonts w:ascii="Times New Roman" w:hAnsi="Times New Roman" w:cs="Times New Roman"/>
-          <w:sz w:val="28"/>
-          <w:szCs w:val="28"/>
-        </w:rPr>
-        <w:t>Закоммитим и запушим</w:t>
+      <w:proofErr w:type="spellStart"/>
+      <w:r>
+        <w:rPr>
+          <w:rFonts w:ascii="Times New Roman" w:hAnsi="Times New Roman" w:cs="Times New Roman"/>
+          <w:sz w:val="28"/>
+          <w:szCs w:val="28"/>
+        </w:rPr>
+        <w:t>Закоммитим</w:t>
+      </w:r>
+      <w:proofErr w:type="spellEnd"/>
+      <w:r>
+        <w:rPr>
+          <w:rFonts w:ascii="Times New Roman" w:hAnsi="Times New Roman" w:cs="Times New Roman"/>
+          <w:sz w:val="28"/>
+          <w:szCs w:val="28"/>
+        </w:rPr>
+        <w:t xml:space="preserve"> и запушим</w:t>
       </w:r>
     </w:p>
     <w:p>
@@ -829,6 +861,7 @@
       <w:r>
         <w:rPr>
           <w:rFonts w:ascii="Times New Roman" w:hAnsi="Times New Roman" w:cs="Times New Roman"/>
+          <w:noProof/>
           <w:sz w:val="28"/>
           <w:szCs w:val="28"/>
           <w:lang w:val="en-US"/>
@@ -889,9 +922,9 @@
           <w:sz w:val="28"/>
           <w:szCs w:val="28"/>
         </w:rPr>
-        <w:lastRenderedPageBreak/>
         <w:t xml:space="preserve">Зайдем в настройки репозитория в </w:t>
       </w:r>
+      <w:proofErr w:type="spellStart"/>
       <w:r>
         <w:rPr>
           <w:rFonts w:ascii="Times New Roman" w:hAnsi="Times New Roman" w:cs="Times New Roman"/>
@@ -901,6 +934,7 @@
         </w:rPr>
         <w:t>Github</w:t>
       </w:r>
+      <w:proofErr w:type="spellEnd"/>
       <w:r>
         <w:rPr>
           <w:rFonts w:ascii="Times New Roman" w:hAnsi="Times New Roman" w:cs="Times New Roman"/>
@@ -946,9 +980,11 @@
       <w:r>
         <w:rPr>
           <w:rFonts w:ascii="Times New Roman" w:hAnsi="Times New Roman" w:cs="Times New Roman"/>
-          <w:sz w:val="28"/>
-          <w:szCs w:val="28"/>
-        </w:rPr>
+          <w:noProof/>
+          <w:sz w:val="28"/>
+          <w:szCs w:val="28"/>
+        </w:rPr>
+        <w:lastRenderedPageBreak/>
         <w:drawing>
           <wp:inline distT="0" distB="0" distL="0" distR="0" wp14:anchorId="63E5E28E" wp14:editId="259B9C80">
             <wp:extent cx="5365238" cy="3667058"/>
@@ -1076,6 +1112,7 @@
       <w:r>
         <w:rPr>
           <w:rFonts w:ascii="Times New Roman" w:hAnsi="Times New Roman" w:cs="Times New Roman"/>
+          <w:noProof/>
           <w:sz w:val="28"/>
           <w:szCs w:val="28"/>
         </w:rPr>
@@ -1116,8 +1153,6 @@
           </wp:inline>
         </w:drawing>
       </w:r>
-      <w:bookmarkStart w:id="0" w:name="_GoBack"/>
-      <w:bookmarkEnd w:id="0"/>
     </w:p>
     <w:sectPr>
       <w:pgSz w:w="11906" w:h="16838"/>

--- a/Otchet/ППИ_Белошицкий(ПИ-19в),лаб6.docx
+++ b/Otchet/ППИ_Белошицкий(ПИ-19в),лаб6.docx
@@ -346,23 +346,13 @@
           <w:szCs w:val="28"/>
         </w:rPr>
       </w:pPr>
-      <w:proofErr w:type="spellStart"/>
-      <w:r>
-        <w:rPr>
-          <w:rFonts w:ascii="Times New Roman" w:hAnsi="Times New Roman"/>
-          <w:sz w:val="28"/>
-          <w:szCs w:val="28"/>
-        </w:rPr>
-        <w:t>Белошицкий</w:t>
-      </w:r>
-      <w:proofErr w:type="spellEnd"/>
-      <w:r>
-        <w:rPr>
-          <w:rFonts w:ascii="Times New Roman" w:hAnsi="Times New Roman"/>
-          <w:sz w:val="28"/>
-          <w:szCs w:val="28"/>
-        </w:rPr>
-        <w:t xml:space="preserve"> Р.Е.</w:t>
+      <w:r>
+        <w:rPr>
+          <w:rFonts w:ascii="Times New Roman" w:hAnsi="Times New Roman"/>
+          <w:sz w:val="28"/>
+          <w:szCs w:val="28"/>
+        </w:rPr>
+        <w:t>Белошицкий Р.Е.</w:t>
       </w:r>
     </w:p>
     <w:p>
@@ -409,25 +399,13 @@
           <w:szCs w:val="28"/>
         </w:rPr>
       </w:pPr>
-      <w:bookmarkStart w:id="0" w:name="_GoBack"/>
-      <w:bookmarkEnd w:id="0"/>
-      <w:proofErr w:type="spellStart"/>
-      <w:r>
-        <w:rPr>
-          <w:rFonts w:ascii="Times New Roman" w:hAnsi="Times New Roman"/>
-          <w:sz w:val="28"/>
-          <w:szCs w:val="28"/>
-        </w:rPr>
-        <w:t>Филипишин</w:t>
-      </w:r>
-      <w:proofErr w:type="spellEnd"/>
-      <w:r>
-        <w:rPr>
-          <w:rFonts w:ascii="Times New Roman" w:hAnsi="Times New Roman"/>
-          <w:sz w:val="28"/>
-          <w:szCs w:val="28"/>
-        </w:rPr>
-        <w:t xml:space="preserve"> Д.А</w:t>
+      <w:r>
+        <w:rPr>
+          <w:rFonts w:ascii="Times New Roman" w:hAnsi="Times New Roman"/>
+          <w:sz w:val="28"/>
+          <w:szCs w:val="28"/>
+        </w:rPr>
+        <w:t>Филипишин Д.А</w:t>
       </w:r>
     </w:p>
     <w:p>
@@ -621,25 +599,7 @@
           <w:sz w:val="28"/>
           <w:szCs w:val="28"/>
         </w:rPr>
-        <w:t xml:space="preserve">Разработать одностраничный веб-сайт презентацию своего проекта, сместить данные предыдущих лабораторных работ во внутренний каталог, </w:t>
-      </w:r>
-      <w:proofErr w:type="spellStart"/>
-      <w:r>
-        <w:rPr>
-          <w:rFonts w:ascii="Times New Roman" w:hAnsi="Times New Roman" w:cs="Times New Roman"/>
-          <w:sz w:val="28"/>
-          <w:szCs w:val="28"/>
-        </w:rPr>
-        <w:t>закоммитить</w:t>
-      </w:r>
-      <w:proofErr w:type="spellEnd"/>
-      <w:r>
-        <w:rPr>
-          <w:rFonts w:ascii="Times New Roman" w:hAnsi="Times New Roman" w:cs="Times New Roman"/>
-          <w:sz w:val="28"/>
-          <w:szCs w:val="28"/>
-        </w:rPr>
-        <w:t xml:space="preserve"> в репозиторий файлы веб-сайта и отобразить его в браузере средствами веб-сервиса github.com.</w:t>
+        <w:t>Разработать одностраничный веб-сайт презентацию своего проекта, сместить данные предыдущих лабораторных работ во внутренний каталог, закоммитить в репозиторий файлы веб-сайта и отобразить его в браузере средствами веб-сервиса github.com.</w:t>
       </w:r>
     </w:p>
     <w:p/>
@@ -815,23 +775,13 @@
           <w:lang w:val="en-US"/>
         </w:rPr>
       </w:pPr>
-      <w:proofErr w:type="spellStart"/>
-      <w:r>
-        <w:rPr>
-          <w:rFonts w:ascii="Times New Roman" w:hAnsi="Times New Roman" w:cs="Times New Roman"/>
-          <w:sz w:val="28"/>
-          <w:szCs w:val="28"/>
-        </w:rPr>
-        <w:t>Закоммитим</w:t>
-      </w:r>
-      <w:proofErr w:type="spellEnd"/>
-      <w:r>
-        <w:rPr>
-          <w:rFonts w:ascii="Times New Roman" w:hAnsi="Times New Roman" w:cs="Times New Roman"/>
-          <w:sz w:val="28"/>
-          <w:szCs w:val="28"/>
-        </w:rPr>
-        <w:t xml:space="preserve"> и запушим</w:t>
+      <w:r>
+        <w:rPr>
+          <w:rFonts w:ascii="Times New Roman" w:hAnsi="Times New Roman" w:cs="Times New Roman"/>
+          <w:sz w:val="28"/>
+          <w:szCs w:val="28"/>
+        </w:rPr>
+        <w:t>Закоммитим и запушим</w:t>
       </w:r>
     </w:p>
     <w:p>
@@ -924,7 +874,6 @@
         </w:rPr>
         <w:t xml:space="preserve">Зайдем в настройки репозитория в </w:t>
       </w:r>
-      <w:proofErr w:type="spellStart"/>
       <w:r>
         <w:rPr>
           <w:rFonts w:ascii="Times New Roman" w:hAnsi="Times New Roman" w:cs="Times New Roman"/>
@@ -934,7 +883,6 @@
         </w:rPr>
         <w:t>Github</w:t>
       </w:r>
-      <w:proofErr w:type="spellEnd"/>
       <w:r>
         <w:rPr>
           <w:rFonts w:ascii="Times New Roman" w:hAnsi="Times New Roman" w:cs="Times New Roman"/>
@@ -1101,27 +1049,24 @@
     </w:p>
     <w:p>
       <w:pPr>
-        <w:pStyle w:val="a4"/>
-        <w:ind w:left="1065"/>
-        <w:rPr>
-          <w:rFonts w:ascii="Times New Roman" w:hAnsi="Times New Roman" w:cs="Times New Roman"/>
-          <w:sz w:val="28"/>
-          <w:szCs w:val="28"/>
-        </w:rPr>
-      </w:pPr>
-      <w:r>
-        <w:rPr>
-          <w:rFonts w:ascii="Times New Roman" w:hAnsi="Times New Roman" w:cs="Times New Roman"/>
-          <w:noProof/>
-          <w:sz w:val="28"/>
-          <w:szCs w:val="28"/>
+        <w:jc w:val="center"/>
+        <w:rPr>
+          <w:rFonts w:ascii="Times New Roman" w:hAnsi="Times New Roman" w:cs="Times New Roman"/>
+          <w:sz w:val="28"/>
+          <w:szCs w:val="28"/>
+          <w:lang w:val="en-US"/>
+        </w:rPr>
+      </w:pPr>
+      <w:r>
+        <w:rPr>
+          <w:lang w:val="en-US"/>
         </w:rPr>
         <w:lastRenderedPageBreak/>
         <w:drawing>
-          <wp:inline distT="0" distB="0" distL="0" distR="0" wp14:anchorId="6B60043E" wp14:editId="5D8FBF53">
-            <wp:extent cx="4810796" cy="3038899"/>
-            <wp:effectExtent l="0" t="0" r="8890" b="9525"/>
-            <wp:docPr id="4" name="Рисунок 4"/>
+          <wp:inline distT="0" distB="0" distL="0" distR="0" wp14:anchorId="3DCC72DF" wp14:editId="13F38708">
+            <wp:extent cx="5804429" cy="3782961"/>
+            <wp:effectExtent l="0" t="0" r="6350" b="8255"/>
+            <wp:docPr id="6" name="Рисунок 6"/>
             <wp:cNvGraphicFramePr>
               <a:graphicFrameLocks xmlns:a="http://schemas.openxmlformats.org/drawingml/2006/main" noChangeAspect="1"/>
             </wp:cNvGraphicFramePr>
@@ -1141,7 +1086,7 @@
                   <pic:spPr>
                     <a:xfrm>
                       <a:off x="0" y="0"/>
-                      <a:ext cx="4810796" cy="3038899"/>
+                      <a:ext cx="5850171" cy="3812773"/>
                     </a:xfrm>
                     <a:prstGeom prst="rect">
                       <a:avLst/>
@@ -1153,6 +1098,8 @@
           </wp:inline>
         </w:drawing>
       </w:r>
+      <w:bookmarkStart w:id="0" w:name="_GoBack"/>
+      <w:bookmarkEnd w:id="0"/>
     </w:p>
     <w:sectPr>
       <w:pgSz w:w="11906" w:h="16838"/>
